--- a/Elevetor/docs/report.docx
+++ b/Elevetor/docs/report.docx
@@ -1017,13 +1017,7 @@
         </w:drawing>
       </w:r>
     </w:p>
-    <w:p>
-      <w:pPr>
-        <w:rPr>
-          <w:rFonts w:hint="eastAsia"/>
-        </w:rPr>
-      </w:pPr>
-    </w:p>
+    <w:p/>
     <w:p>
       <w:pPr>
         <w:pStyle w:val="a3"/>
@@ -1118,13 +1112,7 @@
         <w:t xml:space="preserve"> to Humans. </w:t>
       </w:r>
     </w:p>
-    <w:p>
-      <w:pPr>
-        <w:rPr>
-          <w:rFonts w:hint="eastAsia"/>
-        </w:rPr>
-      </w:pPr>
-    </w:p>
+    <w:p/>
     <w:p>
       <w:pPr>
         <w:pStyle w:val="a3"/>
@@ -1303,8 +1291,6 @@
       <w:r>
         <w:t xml:space="preserve">Humans </w:t>
       </w:r>
-      <w:bookmarkStart w:id="0" w:name="_GoBack"/>
-      <w:bookmarkEnd w:id="0"/>
       <w:r>
         <w:t xml:space="preserve">send the call to elevators, it can only be handled in next step, there is an extra 1 is added for every human waiting counter. And when elevators send the </w:t>
       </w:r>
@@ -1470,19 +1456,7 @@
         <w:rPr>
           <w:b/>
         </w:rPr>
-        <w:t>How would you enhance the Threads clas</w:t>
-      </w:r>
-      <w:r>
-        <w:rPr>
-          <w:b/>
-        </w:rPr>
-        <w:t>s to be able to execute work on</w:t>
-      </w:r>
-      <w:r>
-        <w:rPr>
-          <w:b/>
-        </w:rPr>
-        <w:t xml:space="preserve"> a specific thread after a specific delay?</w:t>
+        <w:t>How would you enhance the Threads class to be able to execute work on a specific thread after a specific delay?</w:t>
       </w:r>
     </w:p>
     <w:p>
@@ -1491,15 +1465,15 @@
         <w:ind w:left="720" w:firstLineChars="0" w:firstLine="0"/>
       </w:pPr>
       <w:r>
-        <w:t xml:space="preserve">For current system, just not to </w:t>
-      </w:r>
-      <w:proofErr w:type="spellStart"/>
-      <w:r>
-        <w:t>nitify</w:t>
-      </w:r>
-      <w:proofErr w:type="spellEnd"/>
-      <w:r>
-        <w:t xml:space="preserve"> the </w:t>
+        <w:t>Fo</w:t>
+      </w:r>
+      <w:r>
+        <w:t>r current system, just not to no</w:t>
+      </w:r>
+      <w:bookmarkStart w:id="0" w:name="_GoBack"/>
+      <w:bookmarkEnd w:id="0"/>
+      <w:r>
+        <w:t xml:space="preserve">tify the </w:t>
       </w:r>
       <w:proofErr w:type="spellStart"/>
       <w:r>
@@ -1557,19 +1531,7 @@
         <w:rPr>
           <w:b/>
         </w:rPr>
-        <w:t>In the supplied code, the system ru</w:t>
-      </w:r>
-      <w:r>
-        <w:rPr>
-          <w:b/>
-        </w:rPr>
-        <w:t>ns forever until the process is</w:t>
-      </w:r>
-      <w:r>
-        <w:rPr>
-          <w:b/>
-        </w:rPr>
-        <w:t xml:space="preserve"> terminated. How would you perform a clean exit?</w:t>
+        <w:t>In the supplied code, the system runs forever until the process is terminated. How would you perform a clean exit?</w:t>
       </w:r>
     </w:p>
     <w:p>
@@ -1578,24 +1540,16 @@
         <w:ind w:left="720" w:firstLineChars="0" w:firstLine="0"/>
       </w:pPr>
       <w:r>
-        <w:t xml:space="preserve">I would prefer to use an atomic variable to </w:t>
-      </w:r>
-      <w:proofErr w:type="spellStart"/>
-      <w:r>
-        <w:t>mornitor</w:t>
-      </w:r>
-      <w:proofErr w:type="spellEnd"/>
-      <w:r>
-        <w:t xml:space="preserve"> the system status. when the system received exit signal, change the atomic variable value, then exit the dead loop.</w:t>
-      </w:r>
-    </w:p>
-    <w:p>
-      <w:pPr>
-        <w:rPr>
-          <w:rFonts w:hint="eastAsia"/>
-        </w:rPr>
-      </w:pPr>
-    </w:p>
+        <w:t xml:space="preserve">I would prefer </w:t>
+      </w:r>
+      <w:r>
+        <w:t>to use an atomic variable to mo</w:t>
+      </w:r>
+      <w:r>
+        <w:t>nitor the system status. when the system received exit signal, change the atomic variable value, then exit the dead loop.</w:t>
+      </w:r>
+    </w:p>
+    <w:p/>
     <w:p>
       <w:pPr>
         <w:pStyle w:val="a3"/>
@@ -1635,37 +1589,23 @@
         <w:ind w:left="720" w:firstLineChars="0" w:firstLine="0"/>
       </w:pPr>
       <w:r>
-        <w:t xml:space="preserve">I would design this system as a distribution system. each building should has </w:t>
-      </w:r>
-      <w:proofErr w:type="spellStart"/>
-      <w:r>
-        <w:t>it's</w:t>
-      </w:r>
-      <w:proofErr w:type="spellEnd"/>
-      <w:r>
-        <w:t xml:space="preserve"> own </w:t>
-      </w:r>
-      <w:proofErr w:type="spellStart"/>
-      <w:r>
-        <w:t>schedualing</w:t>
-      </w:r>
-      <w:proofErr w:type="spellEnd"/>
+        <w:t>I would design this system as a distribution system. each buil</w:t>
+      </w:r>
+      <w:r>
+        <w:t>ding should have its own schedu</w:t>
+      </w:r>
+      <w:r>
+        <w:t>ling system</w:t>
+      </w:r>
       <w:r>
         <w:t xml:space="preserve"> </w:t>
       </w:r>
-      <w:proofErr w:type="gramStart"/>
-      <w:r>
-        <w:t>system(</w:t>
-      </w:r>
-      <w:proofErr w:type="gramEnd"/>
-      <w:r>
-        <w:t xml:space="preserve">just configuration different). And the center controller only </w:t>
-      </w:r>
-      <w:proofErr w:type="gramStart"/>
-      <w:r>
-        <w:t>monitor</w:t>
-      </w:r>
-      <w:proofErr w:type="gramEnd"/>
+      <w:r>
+        <w:t>(just configuration different). And the center controller only monitor</w:t>
+      </w:r>
+      <w:r>
+        <w:t>s</w:t>
+      </w:r>
       <w:r>
         <w:t xml:space="preserve"> the distribution units and control the elevators' running status. And to compress the waiting time, we may should consider set the elevators always stop at the floors with more humans in a duration when has no passengers.</w:t>
       </w:r>
@@ -1674,9 +1614,6 @@
       <w:pPr>
         <w:pStyle w:val="a3"/>
         <w:ind w:left="720" w:firstLineChars="0" w:firstLine="0"/>
-        <w:rPr>
-          <w:rFonts w:hint="eastAsia"/>
-        </w:rPr>
       </w:pPr>
     </w:p>
     <w:sectPr>
@@ -2857,7 +2794,7 @@
 </file>
 
 <file path=customXml/itemProps1.xml><?xml version="1.0" encoding="utf-8"?>
-<ds:datastoreItem xmlns:ds="http://schemas.openxmlformats.org/officeDocument/2006/customXml" ds:itemID="{549719C5-BBDD-49AD-8033-5255BC279A95}">
+<ds:datastoreItem xmlns:ds="http://schemas.openxmlformats.org/officeDocument/2006/customXml" ds:itemID="{0A9F306C-76D8-4B2C-B40F-7CE3B8192795}">
   <ds:schemaRefs>
     <ds:schemaRef ds:uri="http://schemas.openxmlformats.org/officeDocument/2006/bibliography"/>
   </ds:schemaRefs>
